--- a/Word_PDF_full/WordForHoang/PRD chức năng thống kê.docx
+++ b/Word_PDF_full/WordForHoang/PRD chức năng thống kê.docx
@@ -1875,20 +1875,6 @@
       <w:pPr>
         <w:pStyle w:val="ListParagraph"/>
         <w:spacing w:line="360" w:lineRule="auto"/>
-        <w:ind w:left="1104"/>
-        <w:rPr>
-          <w:rFonts w:ascii="Times New Roman" w:hAnsi="Times New Roman" w:cs="Times New Roman"/>
-          <w:b/>
-          <w:bCs/>
-          <w:sz w:val="26"/>
-          <w:szCs w:val="26"/>
-        </w:rPr>
-      </w:pPr>
-    </w:p>
-    <w:p>
-      <w:pPr>
-        <w:pStyle w:val="ListParagraph"/>
-        <w:spacing w:line="360" w:lineRule="auto"/>
         <w:ind w:left="864"/>
         <w:rPr>
           <w:rFonts w:ascii="Times New Roman" w:hAnsi="Times New Roman" w:cs="Times New Roman"/>
@@ -1982,6 +1968,7 @@
           <w:sz w:val="26"/>
           <w:szCs w:val="26"/>
         </w:rPr>
+        <w:lastRenderedPageBreak/>
         <w:t>Mô tả giao diện:</w:t>
       </w:r>
     </w:p>
@@ -2030,15 +2017,7 @@
           <w:sz w:val="26"/>
           <w:szCs w:val="26"/>
         </w:rPr>
-        <w:t>Khung số 2: Khung</w:t>
-      </w:r>
-      <w:r>
-        <w:rPr>
-          <w:rFonts w:ascii="Times New Roman" w:hAnsi="Times New Roman" w:cs="Times New Roman"/>
-          <w:sz w:val="26"/>
-          <w:szCs w:val="26"/>
-        </w:rPr>
-        <w:t xml:space="preserve"> chọn mốc thời gian thống kê gồm ngày, tháng, năm bắt đầu (Start) và ngày, tháng, năm kết thúc (Finish). Đối với nhân viên bán hàng thì khung này sẽ bị ẩn đi và không cho nhân viên điều chỉnh thời gian.</w:t>
+        <w:t>Khung số 2: Khung chọn mốc thời gian thống kê gồm ngày, tháng, năm bắt đầu (Start) và ngày, tháng, năm kết thúc (Finish). Đối với nhân viên bán hàng thì khung này sẽ bị ẩn đi và không cho nhân viên điều chỉnh thời gian.</w:t>
       </w:r>
     </w:p>
     <w:p>
@@ -2126,15 +2105,7 @@
           <w:sz w:val="26"/>
           <w:szCs w:val="26"/>
         </w:rPr>
-        <w:t xml:space="preserve">Số 5 (nút Home): </w:t>
-      </w:r>
-      <w:r>
-        <w:rPr>
-          <w:rFonts w:ascii="Times New Roman" w:hAnsi="Times New Roman" w:cs="Times New Roman"/>
-          <w:sz w:val="26"/>
-          <w:szCs w:val="26"/>
-        </w:rPr>
-        <w:t>là nút điều hướng đến giao diện menu chọn chức năng.</w:t>
+        <w:t>Số 5 (nút Home): là nút điều hướng đến giao diện menu chọn chức năng.</w:t>
       </w:r>
     </w:p>
     <w:p>
